--- a/Client Meeting 2.docx
+++ b/Client Meeting 2.docx
@@ -21,49 +21,22 @@
           <w:szCs w:val="32"/>
           <w:u w:val="single"/>
         </w:rPr>
-        <w:t>Client Meeting</w:t>
-      </w:r>
-      <w:r>
-        <w:rPr>
-          <w:b/>
-          <w:bCs/>
-          <w:sz w:val="32"/>
-          <w:szCs w:val="32"/>
-          <w:u w:val="single"/>
-        </w:rPr>
-        <w:t xml:space="preserve"> 2</w:t>
-      </w:r>
-      <w:r>
-        <w:rPr>
-          <w:b/>
-          <w:bCs/>
-          <w:sz w:val="32"/>
-          <w:szCs w:val="32"/>
-          <w:u w:val="single"/>
-        </w:rPr>
-        <w:t xml:space="preserve"> – AGMeeting</w:t>
-      </w:r>
-    </w:p>
-    <w:p>
-      <w:pPr>
-        <w:rPr>
-          <w:sz w:val="24"/>
-          <w:szCs w:val="24"/>
-        </w:rPr>
-      </w:pPr>
-      <w:r>
-        <w:rPr>
-          <w:sz w:val="24"/>
-          <w:szCs w:val="24"/>
-        </w:rPr>
-        <w:t>Oct.10</w:t>
-      </w:r>
-      <w:r>
-        <w:rPr>
-          <w:sz w:val="24"/>
-          <w:szCs w:val="24"/>
-        </w:rPr>
-        <w:t>/21</w:t>
+        <w:t>Client Meeting 2 – AGMeeting</w:t>
+      </w:r>
+    </w:p>
+    <w:p>
+      <w:pPr>
+        <w:rPr>
+          <w:sz w:val="24"/>
+          <w:szCs w:val="24"/>
+        </w:rPr>
+      </w:pPr>
+      <w:r>
+        <w:rPr>
+          <w:sz w:val="24"/>
+          <w:szCs w:val="24"/>
+        </w:rPr>
+        <w:t>Oct.1/21</w:t>
       </w:r>
     </w:p>
     <w:p>
@@ -107,14 +80,7 @@
           <w:sz w:val="24"/>
           <w:szCs w:val="24"/>
         </w:rPr>
-        <w:t xml:space="preserve"> </w:t>
-      </w:r>
-      <w:r>
-        <w:rPr>
-          <w:sz w:val="24"/>
-          <w:szCs w:val="24"/>
-        </w:rPr>
-        <w:t>am pst</w:t>
+        <w:t xml:space="preserve"> am pst</w:t>
       </w:r>
     </w:p>
     <w:p>
@@ -559,6 +525,7 @@
     <w:lsdException w:name="HTML Sample" w:semiHidden="1" w:unhideWhenUsed="1"/>
     <w:lsdException w:name="HTML Typewriter" w:semiHidden="1" w:unhideWhenUsed="1"/>
     <w:lsdException w:name="HTML Variable" w:semiHidden="1" w:unhideWhenUsed="1"/>
+    <w:lsdException w:name="Normal Table" w:semiHidden="1" w:unhideWhenUsed="1"/>
     <w:lsdException w:name="annotation subject" w:semiHidden="1" w:unhideWhenUsed="1"/>
     <w:lsdException w:name="No List" w:semiHidden="1" w:unhideWhenUsed="1"/>
     <w:lsdException w:name="Outline List 1" w:semiHidden="1" w:unhideWhenUsed="1"/>
@@ -605,8 +572,10 @@
     <w:lsdException w:name="Table Subtle 2" w:semiHidden="1" w:unhideWhenUsed="1"/>
     <w:lsdException w:name="Table Web 1" w:semiHidden="1" w:unhideWhenUsed="1"/>
     <w:lsdException w:name="Table Web 2" w:semiHidden="1" w:unhideWhenUsed="1"/>
+    <w:lsdException w:name="Table Web 3" w:semiHidden="1" w:unhideWhenUsed="1"/>
     <w:lsdException w:name="Balloon Text" w:semiHidden="1" w:unhideWhenUsed="1"/>
     <w:lsdException w:name="Table Grid" w:uiPriority="59"/>
+    <w:lsdException w:name="Table Theme" w:semiHidden="1" w:unhideWhenUsed="1"/>
     <w:lsdException w:name="Placeholder Text" w:semiHidden="1"/>
     <w:lsdException w:name="No Spacing" w:uiPriority="1" w:qFormat="1"/>
     <w:lsdException w:name="Light Shading" w:uiPriority="60"/>
